--- a/article_structure.docx
+++ b/article_structure.docx
@@ -53,8 +53,211 @@
           <w:sz w:val="28"/>
           <w:szCs w:val="28"/>
         </w:rPr>
-        <w:t xml:space="preserve">1. Úvod //abstrakt </w:t>
-      </w:r>
+        <w:t xml:space="preserve">0. abstrakt // </w:t>
+      </w:r>
+    </w:p>
+    <w:p>
+      <w:pPr>
+        <w:rPr>
+          <w:rFonts w:ascii="Times New Roman" w:hAnsi="Times New Roman" w:cs="Times New Roman"/>
+          <w:sz w:val="28"/>
+          <w:szCs w:val="28"/>
+        </w:rPr>
+      </w:pPr>
+      <w:proofErr w:type="spellStart"/>
+      <w:r>
+        <w:rPr>
+          <w:rFonts w:ascii="Times New Roman" w:hAnsi="Times New Roman" w:cs="Times New Roman"/>
+          <w:sz w:val="28"/>
+          <w:szCs w:val="28"/>
+        </w:rPr>
+        <w:t>napisany</w:t>
+      </w:r>
+      <w:proofErr w:type="spellEnd"/>
+      <w:r>
+        <w:rPr>
+          <w:rFonts w:ascii="Times New Roman" w:hAnsi="Times New Roman" w:cs="Times New Roman"/>
+          <w:sz w:val="28"/>
+          <w:szCs w:val="28"/>
+        </w:rPr>
+        <w:t xml:space="preserve"> len to treba trochu rozviť a popísať o čom bude </w:t>
+      </w:r>
+      <w:proofErr w:type="spellStart"/>
+      <w:r>
+        <w:rPr>
+          <w:rFonts w:ascii="Times New Roman" w:hAnsi="Times New Roman" w:cs="Times New Roman"/>
+          <w:sz w:val="28"/>
+          <w:szCs w:val="28"/>
+        </w:rPr>
+        <w:t>moj</w:t>
+      </w:r>
+      <w:proofErr w:type="spellEnd"/>
+      <w:r>
+        <w:rPr>
+          <w:rFonts w:ascii="Times New Roman" w:hAnsi="Times New Roman" w:cs="Times New Roman"/>
+          <w:sz w:val="28"/>
+          <w:szCs w:val="28"/>
+        </w:rPr>
+        <w:t xml:space="preserve"> </w:t>
+      </w:r>
+      <w:proofErr w:type="spellStart"/>
+      <w:r>
+        <w:rPr>
+          <w:rFonts w:ascii="Times New Roman" w:hAnsi="Times New Roman" w:cs="Times New Roman"/>
+          <w:sz w:val="28"/>
+          <w:szCs w:val="28"/>
+        </w:rPr>
+        <w:t>clanok</w:t>
+      </w:r>
+      <w:proofErr w:type="spellEnd"/>
+      <w:r>
+        <w:rPr>
+          <w:rFonts w:ascii="Times New Roman" w:hAnsi="Times New Roman" w:cs="Times New Roman"/>
+          <w:sz w:val="28"/>
+          <w:szCs w:val="28"/>
+        </w:rPr>
+        <w:t xml:space="preserve"> </w:t>
+      </w:r>
+      <w:proofErr w:type="spellStart"/>
+      <w:r>
+        <w:rPr>
+          <w:rFonts w:ascii="Times New Roman" w:hAnsi="Times New Roman" w:cs="Times New Roman"/>
+          <w:sz w:val="28"/>
+          <w:szCs w:val="28"/>
+        </w:rPr>
+        <w:t>hovorit</w:t>
+      </w:r>
+      <w:proofErr w:type="spellEnd"/>
+    </w:p>
+    <w:p>
+      <w:pPr>
+        <w:rPr>
+          <w:rFonts w:ascii="Times New Roman" w:hAnsi="Times New Roman" w:cs="Times New Roman"/>
+          <w:b/>
+          <w:bCs/>
+          <w:sz w:val="28"/>
+          <w:szCs w:val="28"/>
+        </w:rPr>
+      </w:pPr>
+    </w:p>
+    <w:p>
+      <w:pPr>
+        <w:rPr>
+          <w:rFonts w:ascii="Times New Roman" w:hAnsi="Times New Roman" w:cs="Times New Roman"/>
+          <w:b/>
+          <w:bCs/>
+          <w:sz w:val="28"/>
+          <w:szCs w:val="28"/>
+        </w:rPr>
+      </w:pPr>
+      <w:r>
+        <w:rPr>
+          <w:rFonts w:ascii="Times New Roman" w:hAnsi="Times New Roman" w:cs="Times New Roman"/>
+          <w:b/>
+          <w:bCs/>
+          <w:sz w:val="28"/>
+          <w:szCs w:val="28"/>
+        </w:rPr>
+        <w:t>1. Úvod //</w:t>
+      </w:r>
+      <w:proofErr w:type="spellStart"/>
+      <w:r>
+        <w:rPr>
+          <w:rFonts w:ascii="Times New Roman" w:hAnsi="Times New Roman" w:cs="Times New Roman"/>
+          <w:b/>
+          <w:bCs/>
+          <w:sz w:val="28"/>
+          <w:szCs w:val="28"/>
+        </w:rPr>
+        <w:t>rozvity</w:t>
+      </w:r>
+      <w:proofErr w:type="spellEnd"/>
+      <w:r>
+        <w:rPr>
+          <w:rFonts w:ascii="Times New Roman" w:hAnsi="Times New Roman" w:cs="Times New Roman"/>
+          <w:b/>
+          <w:bCs/>
+          <w:sz w:val="28"/>
+          <w:szCs w:val="28"/>
+        </w:rPr>
+        <w:t xml:space="preserve"> </w:t>
+      </w:r>
+      <w:r>
+        <w:rPr>
+          <w:rFonts w:ascii="Times New Roman" w:hAnsi="Times New Roman" w:cs="Times New Roman"/>
+          <w:b/>
+          <w:bCs/>
+          <w:sz w:val="28"/>
+          <w:szCs w:val="28"/>
+        </w:rPr>
+        <w:t xml:space="preserve">abstrakt </w:t>
+      </w:r>
+      <w:r>
+        <w:rPr>
+          <w:rFonts w:ascii="Times New Roman" w:hAnsi="Times New Roman" w:cs="Times New Roman"/>
+          <w:b/>
+          <w:bCs/>
+          <w:sz w:val="28"/>
+          <w:szCs w:val="28"/>
+        </w:rPr>
+        <w:t xml:space="preserve">s odkazmi na </w:t>
+      </w:r>
+      <w:proofErr w:type="spellStart"/>
+      <w:r>
+        <w:rPr>
+          <w:rFonts w:ascii="Times New Roman" w:hAnsi="Times New Roman" w:cs="Times New Roman"/>
+          <w:b/>
+          <w:bCs/>
+          <w:sz w:val="28"/>
+          <w:szCs w:val="28"/>
+        </w:rPr>
+        <w:t>dalsie</w:t>
+      </w:r>
+      <w:proofErr w:type="spellEnd"/>
+      <w:r>
+        <w:rPr>
+          <w:rFonts w:ascii="Times New Roman" w:hAnsi="Times New Roman" w:cs="Times New Roman"/>
+          <w:b/>
+          <w:bCs/>
+          <w:sz w:val="28"/>
+          <w:szCs w:val="28"/>
+        </w:rPr>
+        <w:t xml:space="preserve"> </w:t>
+      </w:r>
+      <w:proofErr w:type="spellStart"/>
+      <w:r>
+        <w:rPr>
+          <w:rFonts w:ascii="Times New Roman" w:hAnsi="Times New Roman" w:cs="Times New Roman"/>
+          <w:b/>
+          <w:bCs/>
+          <w:sz w:val="28"/>
+          <w:szCs w:val="28"/>
+        </w:rPr>
+        <w:t>casti</w:t>
+      </w:r>
+      <w:proofErr w:type="spellEnd"/>
+      <w:r>
+        <w:rPr>
+          <w:rFonts w:ascii="Times New Roman" w:hAnsi="Times New Roman" w:cs="Times New Roman"/>
+          <w:b/>
+          <w:bCs/>
+          <w:sz w:val="28"/>
+          <w:szCs w:val="28"/>
+        </w:rPr>
+        <w:t xml:space="preserve"> </w:t>
+      </w:r>
+      <w:proofErr w:type="spellStart"/>
+      <w:r>
+        <w:rPr>
+          <w:rFonts w:ascii="Times New Roman" w:hAnsi="Times New Roman" w:cs="Times New Roman"/>
+          <w:b/>
+          <w:bCs/>
+          <w:sz w:val="28"/>
+          <w:szCs w:val="28"/>
+        </w:rPr>
+        <w:t>clanku</w:t>
+      </w:r>
+      <w:proofErr w:type="spellEnd"/>
     </w:p>
     <w:p>
       <w:pPr>
@@ -142,6 +345,578 @@
         <w:t>spraveny</w:t>
       </w:r>
       <w:proofErr w:type="spellEnd"/>
+    </w:p>
+    <w:p>
+      <w:pPr>
+        <w:rPr>
+          <w:rFonts w:ascii="Times New Roman" w:hAnsi="Times New Roman" w:cs="Times New Roman"/>
+          <w:b/>
+          <w:bCs/>
+          <w:sz w:val="28"/>
+          <w:szCs w:val="28"/>
+        </w:rPr>
+      </w:pPr>
+    </w:p>
+    <w:p>
+      <w:pPr>
+        <w:rPr>
+          <w:rFonts w:ascii="Times New Roman" w:hAnsi="Times New Roman" w:cs="Times New Roman"/>
+          <w:b/>
+          <w:bCs/>
+          <w:sz w:val="28"/>
+          <w:szCs w:val="28"/>
+        </w:rPr>
+      </w:pPr>
+      <w:r>
+        <w:rPr>
+          <w:rFonts w:ascii="Times New Roman" w:hAnsi="Times New Roman" w:cs="Times New Roman"/>
+          <w:b/>
+          <w:bCs/>
+          <w:sz w:val="28"/>
+          <w:szCs w:val="28"/>
+        </w:rPr>
+        <w:t xml:space="preserve">2. Ako funguje moderne </w:t>
+      </w:r>
+      <w:proofErr w:type="spellStart"/>
+      <w:r>
+        <w:rPr>
+          <w:rFonts w:ascii="Times New Roman" w:hAnsi="Times New Roman" w:cs="Times New Roman"/>
+          <w:b/>
+          <w:bCs/>
+          <w:sz w:val="28"/>
+          <w:szCs w:val="28"/>
+        </w:rPr>
+        <w:t>ucenie</w:t>
+      </w:r>
+      <w:proofErr w:type="spellEnd"/>
+    </w:p>
+    <w:p>
+      <w:pPr>
+        <w:rPr>
+          <w:rFonts w:ascii="Times New Roman" w:hAnsi="Times New Roman" w:cs="Times New Roman"/>
+          <w:sz w:val="28"/>
+          <w:szCs w:val="28"/>
+        </w:rPr>
+      </w:pPr>
+      <w:r>
+        <w:rPr>
+          <w:rFonts w:ascii="Times New Roman" w:hAnsi="Times New Roman" w:cs="Times New Roman"/>
+          <w:sz w:val="28"/>
+          <w:szCs w:val="28"/>
+        </w:rPr>
+        <w:t xml:space="preserve">Vysvetlenie </w:t>
+      </w:r>
+      <w:proofErr w:type="spellStart"/>
+      <w:r>
+        <w:rPr>
+          <w:rFonts w:ascii="Times New Roman" w:hAnsi="Times New Roman" w:cs="Times New Roman"/>
+          <w:sz w:val="28"/>
+          <w:szCs w:val="28"/>
+        </w:rPr>
+        <w:t>gamifikacie</w:t>
+      </w:r>
+      <w:proofErr w:type="spellEnd"/>
+      <w:r>
+        <w:rPr>
+          <w:rFonts w:ascii="Times New Roman" w:hAnsi="Times New Roman" w:cs="Times New Roman"/>
+          <w:sz w:val="28"/>
+          <w:szCs w:val="28"/>
+        </w:rPr>
+        <w:t xml:space="preserve"> a mobile </w:t>
+      </w:r>
+      <w:proofErr w:type="spellStart"/>
+      <w:r>
+        <w:rPr>
+          <w:rFonts w:ascii="Times New Roman" w:hAnsi="Times New Roman" w:cs="Times New Roman"/>
+          <w:sz w:val="28"/>
+          <w:szCs w:val="28"/>
+        </w:rPr>
+        <w:t>learningu</w:t>
+      </w:r>
+      <w:proofErr w:type="spellEnd"/>
+      <w:r>
+        <w:rPr>
+          <w:rFonts w:ascii="Times New Roman" w:hAnsi="Times New Roman" w:cs="Times New Roman"/>
+          <w:sz w:val="28"/>
+          <w:szCs w:val="28"/>
+        </w:rPr>
+        <w:t xml:space="preserve"> + </w:t>
+      </w:r>
+      <w:proofErr w:type="spellStart"/>
+      <w:r>
+        <w:rPr>
+          <w:rFonts w:ascii="Times New Roman" w:hAnsi="Times New Roman" w:cs="Times New Roman"/>
+          <w:sz w:val="28"/>
+          <w:szCs w:val="28"/>
+        </w:rPr>
+        <w:t>moznost</w:t>
+      </w:r>
+      <w:proofErr w:type="spellEnd"/>
+      <w:r>
+        <w:rPr>
+          <w:rFonts w:ascii="Times New Roman" w:hAnsi="Times New Roman" w:cs="Times New Roman"/>
+          <w:sz w:val="28"/>
+          <w:szCs w:val="28"/>
+        </w:rPr>
+        <w:t xml:space="preserve"> </w:t>
+      </w:r>
+      <w:proofErr w:type="spellStart"/>
+      <w:r>
+        <w:rPr>
+          <w:rFonts w:ascii="Times New Roman" w:hAnsi="Times New Roman" w:cs="Times New Roman"/>
+          <w:sz w:val="28"/>
+          <w:szCs w:val="28"/>
+        </w:rPr>
+        <w:t>spomenut</w:t>
+      </w:r>
+      <w:proofErr w:type="spellEnd"/>
+      <w:r>
+        <w:rPr>
+          <w:rFonts w:ascii="Times New Roman" w:hAnsi="Times New Roman" w:cs="Times New Roman"/>
+          <w:sz w:val="28"/>
+          <w:szCs w:val="28"/>
+        </w:rPr>
+        <w:t xml:space="preserve"> tam vr</w:t>
+      </w:r>
+    </w:p>
+    <w:p>
+      <w:pPr>
+        <w:rPr>
+          <w:rFonts w:ascii="Times New Roman" w:hAnsi="Times New Roman" w:cs="Times New Roman"/>
+          <w:b/>
+          <w:bCs/>
+          <w:sz w:val="28"/>
+          <w:szCs w:val="28"/>
+        </w:rPr>
+      </w:pPr>
+      <w:r>
+        <w:rPr>
+          <w:rFonts w:ascii="Times New Roman" w:hAnsi="Times New Roman" w:cs="Times New Roman"/>
+          <w:b/>
+          <w:bCs/>
+          <w:sz w:val="28"/>
+          <w:szCs w:val="28"/>
+        </w:rPr>
+        <w:t xml:space="preserve">2,5. </w:t>
+      </w:r>
+      <w:proofErr w:type="spellStart"/>
+      <w:r>
+        <w:rPr>
+          <w:rFonts w:ascii="Times New Roman" w:hAnsi="Times New Roman" w:cs="Times New Roman"/>
+          <w:b/>
+          <w:bCs/>
+          <w:sz w:val="28"/>
+          <w:szCs w:val="28"/>
+        </w:rPr>
+        <w:t>Sposob</w:t>
+      </w:r>
+      <w:proofErr w:type="spellEnd"/>
+      <w:r>
+        <w:rPr>
+          <w:rFonts w:ascii="Times New Roman" w:hAnsi="Times New Roman" w:cs="Times New Roman"/>
+          <w:b/>
+          <w:bCs/>
+          <w:sz w:val="28"/>
+          <w:szCs w:val="28"/>
+        </w:rPr>
+        <w:t xml:space="preserve"> fungovania </w:t>
+      </w:r>
+      <w:proofErr w:type="spellStart"/>
+      <w:r>
+        <w:rPr>
+          <w:rFonts w:ascii="Times New Roman" w:hAnsi="Times New Roman" w:cs="Times New Roman"/>
+          <w:b/>
+          <w:bCs/>
+          <w:sz w:val="28"/>
+          <w:szCs w:val="28"/>
+        </w:rPr>
+        <w:t>Roznych</w:t>
+      </w:r>
+      <w:proofErr w:type="spellEnd"/>
+      <w:r>
+        <w:rPr>
+          <w:rFonts w:ascii="Times New Roman" w:hAnsi="Times New Roman" w:cs="Times New Roman"/>
+          <w:b/>
+          <w:bCs/>
+          <w:sz w:val="28"/>
+          <w:szCs w:val="28"/>
+        </w:rPr>
+        <w:t xml:space="preserve"> </w:t>
+      </w:r>
+      <w:proofErr w:type="spellStart"/>
+      <w:r>
+        <w:rPr>
+          <w:rFonts w:ascii="Times New Roman" w:hAnsi="Times New Roman" w:cs="Times New Roman"/>
+          <w:b/>
+          <w:bCs/>
+          <w:sz w:val="28"/>
+          <w:szCs w:val="28"/>
+        </w:rPr>
+        <w:t>mobilnych</w:t>
+      </w:r>
+      <w:proofErr w:type="spellEnd"/>
+      <w:r>
+        <w:rPr>
+          <w:rFonts w:ascii="Times New Roman" w:hAnsi="Times New Roman" w:cs="Times New Roman"/>
+          <w:b/>
+          <w:bCs/>
+          <w:sz w:val="28"/>
+          <w:szCs w:val="28"/>
+        </w:rPr>
+        <w:t xml:space="preserve"> </w:t>
+      </w:r>
+      <w:proofErr w:type="spellStart"/>
+      <w:r>
+        <w:rPr>
+          <w:rFonts w:ascii="Times New Roman" w:hAnsi="Times New Roman" w:cs="Times New Roman"/>
+          <w:b/>
+          <w:bCs/>
+          <w:sz w:val="28"/>
+          <w:szCs w:val="28"/>
+        </w:rPr>
+        <w:t>appiek</w:t>
+      </w:r>
+      <w:proofErr w:type="spellEnd"/>
+      <w:r>
+        <w:rPr>
+          <w:rFonts w:ascii="Times New Roman" w:hAnsi="Times New Roman" w:cs="Times New Roman"/>
+          <w:b/>
+          <w:bCs/>
+          <w:sz w:val="28"/>
+          <w:szCs w:val="28"/>
+        </w:rPr>
+        <w:t xml:space="preserve"> [</w:t>
+      </w:r>
+      <w:proofErr w:type="spellStart"/>
+      <w:r>
+        <w:rPr>
+          <w:rFonts w:ascii="Times New Roman" w:hAnsi="Times New Roman" w:cs="Times New Roman"/>
+          <w:b/>
+          <w:bCs/>
+          <w:sz w:val="28"/>
+          <w:szCs w:val="28"/>
+        </w:rPr>
+        <w:t>duolingo</w:t>
+      </w:r>
+      <w:proofErr w:type="spellEnd"/>
+      <w:r>
+        <w:rPr>
+          <w:rFonts w:ascii="Times New Roman" w:hAnsi="Times New Roman" w:cs="Times New Roman"/>
+          <w:b/>
+          <w:bCs/>
+          <w:sz w:val="28"/>
+          <w:szCs w:val="28"/>
+        </w:rPr>
+        <w:t>]</w:t>
+      </w:r>
+    </w:p>
+    <w:p>
+      <w:pPr>
+        <w:rPr>
+          <w:rFonts w:ascii="Times New Roman" w:hAnsi="Times New Roman" w:cs="Times New Roman"/>
+          <w:b/>
+          <w:bCs/>
+          <w:sz w:val="28"/>
+          <w:szCs w:val="28"/>
+        </w:rPr>
+      </w:pPr>
+      <w:r>
+        <w:rPr>
+          <w:rFonts w:ascii="Times New Roman" w:hAnsi="Times New Roman" w:cs="Times New Roman"/>
+          <w:b/>
+          <w:bCs/>
+          <w:sz w:val="28"/>
+          <w:szCs w:val="28"/>
+        </w:rPr>
+        <w:t xml:space="preserve">3. </w:t>
+      </w:r>
+      <w:r>
+        <w:rPr>
+          <w:rFonts w:ascii="Times New Roman" w:hAnsi="Times New Roman" w:cs="Times New Roman"/>
+          <w:b/>
+          <w:bCs/>
+          <w:sz w:val="28"/>
+          <w:szCs w:val="28"/>
+        </w:rPr>
+        <w:t xml:space="preserve">Spôsoby merania vplyvu </w:t>
+      </w:r>
+      <w:proofErr w:type="spellStart"/>
+      <w:r>
+        <w:rPr>
+          <w:rFonts w:ascii="Times New Roman" w:hAnsi="Times New Roman" w:cs="Times New Roman"/>
+          <w:b/>
+          <w:bCs/>
+          <w:sz w:val="28"/>
+          <w:szCs w:val="28"/>
+        </w:rPr>
+        <w:t>gamifikacie</w:t>
+      </w:r>
+      <w:proofErr w:type="spellEnd"/>
+      <w:r>
+        <w:rPr>
+          <w:rFonts w:ascii="Times New Roman" w:hAnsi="Times New Roman" w:cs="Times New Roman"/>
+          <w:b/>
+          <w:bCs/>
+          <w:sz w:val="28"/>
+          <w:szCs w:val="28"/>
+        </w:rPr>
+        <w:t xml:space="preserve"> na </w:t>
+      </w:r>
+      <w:proofErr w:type="spellStart"/>
+      <w:r>
+        <w:rPr>
+          <w:rFonts w:ascii="Times New Roman" w:hAnsi="Times New Roman" w:cs="Times New Roman"/>
+          <w:b/>
+          <w:bCs/>
+          <w:sz w:val="28"/>
+          <w:szCs w:val="28"/>
+        </w:rPr>
+        <w:t>ucenie</w:t>
+      </w:r>
+      <w:proofErr w:type="spellEnd"/>
+      <w:r>
+        <w:rPr>
+          <w:rFonts w:ascii="Times New Roman" w:hAnsi="Times New Roman" w:cs="Times New Roman"/>
+          <w:b/>
+          <w:bCs/>
+          <w:sz w:val="28"/>
+          <w:szCs w:val="28"/>
+        </w:rPr>
+        <w:t xml:space="preserve"> </w:t>
+      </w:r>
+      <w:proofErr w:type="spellStart"/>
+      <w:r>
+        <w:rPr>
+          <w:rFonts w:ascii="Times New Roman" w:hAnsi="Times New Roman" w:cs="Times New Roman"/>
+          <w:b/>
+          <w:bCs/>
+          <w:sz w:val="28"/>
+          <w:szCs w:val="28"/>
+        </w:rPr>
+        <w:t>anglictiny</w:t>
+      </w:r>
+      <w:proofErr w:type="spellEnd"/>
+    </w:p>
+    <w:p>
+      <w:pPr>
+        <w:rPr>
+          <w:rFonts w:ascii="Times New Roman" w:hAnsi="Times New Roman" w:cs="Times New Roman"/>
+          <w:b/>
+          <w:bCs/>
+          <w:sz w:val="28"/>
+          <w:szCs w:val="28"/>
+        </w:rPr>
+      </w:pPr>
+      <w:r>
+        <w:rPr>
+          <w:rFonts w:ascii="Times New Roman" w:hAnsi="Times New Roman" w:cs="Times New Roman"/>
+          <w:b/>
+          <w:bCs/>
+          <w:sz w:val="28"/>
+          <w:szCs w:val="28"/>
+        </w:rPr>
+        <w:t xml:space="preserve">4. </w:t>
+      </w:r>
+      <w:proofErr w:type="spellStart"/>
+      <w:r>
+        <w:rPr>
+          <w:rFonts w:ascii="Times New Roman" w:hAnsi="Times New Roman" w:cs="Times New Roman"/>
+          <w:b/>
+          <w:bCs/>
+          <w:sz w:val="28"/>
+          <w:szCs w:val="28"/>
+        </w:rPr>
+        <w:t>Ake</w:t>
+      </w:r>
+      <w:proofErr w:type="spellEnd"/>
+      <w:r>
+        <w:rPr>
+          <w:rFonts w:ascii="Times New Roman" w:hAnsi="Times New Roman" w:cs="Times New Roman"/>
+          <w:b/>
+          <w:bCs/>
+          <w:sz w:val="28"/>
+          <w:szCs w:val="28"/>
+        </w:rPr>
+        <w:t xml:space="preserve"> </w:t>
+      </w:r>
+      <w:proofErr w:type="spellStart"/>
+      <w:r>
+        <w:rPr>
+          <w:rFonts w:ascii="Times New Roman" w:hAnsi="Times New Roman" w:cs="Times New Roman"/>
+          <w:b/>
+          <w:bCs/>
+          <w:sz w:val="28"/>
+          <w:szCs w:val="28"/>
+        </w:rPr>
+        <w:t>vysledky</w:t>
+      </w:r>
+      <w:proofErr w:type="spellEnd"/>
+      <w:r>
+        <w:rPr>
+          <w:rFonts w:ascii="Times New Roman" w:hAnsi="Times New Roman" w:cs="Times New Roman"/>
+          <w:b/>
+          <w:bCs/>
+          <w:sz w:val="28"/>
+          <w:szCs w:val="28"/>
+        </w:rPr>
+        <w:t xml:space="preserve"> boli zistene [porovnanie </w:t>
+      </w:r>
+      <w:proofErr w:type="spellStart"/>
+      <w:r>
+        <w:rPr>
+          <w:rFonts w:ascii="Times New Roman" w:hAnsi="Times New Roman" w:cs="Times New Roman"/>
+          <w:b/>
+          <w:bCs/>
+          <w:sz w:val="28"/>
+          <w:szCs w:val="28"/>
+        </w:rPr>
+        <w:t>gamifikivanej</w:t>
+      </w:r>
+      <w:proofErr w:type="spellEnd"/>
+      <w:r>
+        <w:rPr>
+          <w:rFonts w:ascii="Times New Roman" w:hAnsi="Times New Roman" w:cs="Times New Roman"/>
+          <w:b/>
+          <w:bCs/>
+          <w:sz w:val="28"/>
+          <w:szCs w:val="28"/>
+        </w:rPr>
+        <w:t xml:space="preserve"> a </w:t>
+      </w:r>
+      <w:proofErr w:type="spellStart"/>
+      <w:r>
+        <w:rPr>
+          <w:rFonts w:ascii="Times New Roman" w:hAnsi="Times New Roman" w:cs="Times New Roman"/>
+          <w:b/>
+          <w:bCs/>
+          <w:sz w:val="28"/>
+          <w:szCs w:val="28"/>
+        </w:rPr>
+        <w:t>negamifikovanej</w:t>
+      </w:r>
+      <w:proofErr w:type="spellEnd"/>
+      <w:r>
+        <w:rPr>
+          <w:rFonts w:ascii="Times New Roman" w:hAnsi="Times New Roman" w:cs="Times New Roman"/>
+          <w:b/>
+          <w:bCs/>
+          <w:sz w:val="28"/>
+          <w:szCs w:val="28"/>
+        </w:rPr>
+        <w:t xml:space="preserve"> </w:t>
+      </w:r>
+      <w:proofErr w:type="spellStart"/>
+      <w:r>
+        <w:rPr>
+          <w:rFonts w:ascii="Times New Roman" w:hAnsi="Times New Roman" w:cs="Times New Roman"/>
+          <w:b/>
+          <w:bCs/>
+          <w:sz w:val="28"/>
+          <w:szCs w:val="28"/>
+        </w:rPr>
+        <w:t>vyucby</w:t>
+      </w:r>
+      <w:proofErr w:type="spellEnd"/>
+      <w:r>
+        <w:rPr>
+          <w:rFonts w:ascii="Times New Roman" w:hAnsi="Times New Roman" w:cs="Times New Roman"/>
+          <w:b/>
+          <w:bCs/>
+          <w:sz w:val="28"/>
+          <w:szCs w:val="28"/>
+        </w:rPr>
+        <w:t>]</w:t>
+      </w:r>
+    </w:p>
+    <w:p>
+      <w:pPr>
+        <w:rPr>
+          <w:rFonts w:ascii="Times New Roman" w:hAnsi="Times New Roman" w:cs="Times New Roman"/>
+          <w:sz w:val="28"/>
+          <w:szCs w:val="28"/>
+        </w:rPr>
+      </w:pPr>
+      <w:r>
+        <w:rPr>
+          <w:rFonts w:ascii="Times New Roman" w:hAnsi="Times New Roman" w:cs="Times New Roman"/>
+          <w:sz w:val="28"/>
+          <w:szCs w:val="28"/>
+        </w:rPr>
+        <w:t xml:space="preserve">Sem by som dal </w:t>
+      </w:r>
+      <w:proofErr w:type="spellStart"/>
+      <w:r>
+        <w:rPr>
+          <w:rFonts w:ascii="Times New Roman" w:hAnsi="Times New Roman" w:cs="Times New Roman"/>
+          <w:sz w:val="28"/>
+          <w:szCs w:val="28"/>
+        </w:rPr>
+        <w:t>nejaky</w:t>
+      </w:r>
+      <w:proofErr w:type="spellEnd"/>
+      <w:r>
+        <w:rPr>
+          <w:rFonts w:ascii="Times New Roman" w:hAnsi="Times New Roman" w:cs="Times New Roman"/>
+          <w:sz w:val="28"/>
+          <w:szCs w:val="28"/>
+        </w:rPr>
+        <w:t xml:space="preserve"> </w:t>
+      </w:r>
+      <w:proofErr w:type="spellStart"/>
+      <w:r>
+        <w:rPr>
+          <w:rFonts w:ascii="Times New Roman" w:hAnsi="Times New Roman" w:cs="Times New Roman"/>
+          <w:sz w:val="28"/>
+          <w:szCs w:val="28"/>
+        </w:rPr>
+        <w:t>uml</w:t>
+      </w:r>
+      <w:proofErr w:type="spellEnd"/>
+      <w:r>
+        <w:rPr>
+          <w:rFonts w:ascii="Times New Roman" w:hAnsi="Times New Roman" w:cs="Times New Roman"/>
+          <w:sz w:val="28"/>
+          <w:szCs w:val="28"/>
+        </w:rPr>
+        <w:t xml:space="preserve"> diagram pripadne by sa hodila </w:t>
+      </w:r>
+      <w:proofErr w:type="spellStart"/>
+      <w:r>
+        <w:rPr>
+          <w:rFonts w:ascii="Times New Roman" w:hAnsi="Times New Roman" w:cs="Times New Roman"/>
+          <w:sz w:val="28"/>
+          <w:szCs w:val="28"/>
+        </w:rPr>
+        <w:t>tabulka</w:t>
+      </w:r>
+      <w:proofErr w:type="spellEnd"/>
+      <w:r>
+        <w:rPr>
+          <w:rFonts w:ascii="Times New Roman" w:hAnsi="Times New Roman" w:cs="Times New Roman"/>
+          <w:sz w:val="28"/>
+          <w:szCs w:val="28"/>
+        </w:rPr>
+        <w:t xml:space="preserve"> pre </w:t>
+      </w:r>
+      <w:proofErr w:type="spellStart"/>
+      <w:r>
+        <w:rPr>
+          <w:rFonts w:ascii="Times New Roman" w:hAnsi="Times New Roman" w:cs="Times New Roman"/>
+          <w:sz w:val="28"/>
+          <w:szCs w:val="28"/>
+        </w:rPr>
+        <w:t>excel</w:t>
+      </w:r>
+      <w:proofErr w:type="spellEnd"/>
+    </w:p>
+    <w:p>
+      <w:pPr>
+        <w:rPr>
+          <w:rFonts w:ascii="Times New Roman" w:hAnsi="Times New Roman" w:cs="Times New Roman"/>
+          <w:sz w:val="28"/>
+          <w:szCs w:val="28"/>
+        </w:rPr>
+      </w:pPr>
     </w:p>
     <w:p>
       <w:pPr>
@@ -247,25 +1022,7 @@
           <w:szCs w:val="28"/>
           <w:lang w:val="en-US"/>
         </w:rPr>
-        <w:t>[</w:t>
-      </w:r>
-      <w:r>
-        <w:rPr>
-          <w:rFonts w:ascii="Times New Roman" w:hAnsi="Times New Roman" w:cs="Times New Roman"/>
-          <w:sz w:val="28"/>
-          <w:szCs w:val="28"/>
-          <w:lang w:val="en-US"/>
-        </w:rPr>
-        <w:t>https://www.learntechlib.org/p/218340/</w:t>
-      </w:r>
-      <w:r>
-        <w:rPr>
-          <w:rFonts w:ascii="Times New Roman" w:hAnsi="Times New Roman" w:cs="Times New Roman"/>
-          <w:sz w:val="28"/>
-          <w:szCs w:val="28"/>
-          <w:lang w:val="en-US"/>
-        </w:rPr>
-        <w:t>]</w:t>
+        <w:t>[https://www.learntechlib.org/p/218340/]</w:t>
       </w:r>
       <w:r>
         <w:rPr>
@@ -1179,6 +1936,94 @@
     </w:lvl>
   </w:abstractNum>
   <w:abstractNum w:abstractNumId="3" w15:restartNumberingAfterBreak="0">
+    <w:nsid w:val="5D345FB4"/>
+    <w:multiLevelType w:val="hybridMultilevel"/>
+    <w:tmpl w:val="3F086632"/>
+    <w:lvl w:ilvl="0" w:tplc="041B000F">
+      <w:numFmt w:val="decimal"/>
+      <w:lvlText w:val="%1."/>
+      <w:lvlJc w:val="left"/>
+      <w:pPr>
+        <w:ind w:left="720" w:hanging="360"/>
+      </w:pPr>
+      <w:rPr>
+        <w:rFonts w:hint="default"/>
+      </w:rPr>
+    </w:lvl>
+    <w:lvl w:ilvl="1" w:tplc="041B0019" w:tentative="1">
+      <w:start w:val="1"/>
+      <w:numFmt w:val="lowerLetter"/>
+      <w:lvlText w:val="%2."/>
+      <w:lvlJc w:val="left"/>
+      <w:pPr>
+        <w:ind w:left="1440" w:hanging="360"/>
+      </w:pPr>
+    </w:lvl>
+    <w:lvl w:ilvl="2" w:tplc="041B001B" w:tentative="1">
+      <w:start w:val="1"/>
+      <w:numFmt w:val="lowerRoman"/>
+      <w:lvlText w:val="%3."/>
+      <w:lvlJc w:val="right"/>
+      <w:pPr>
+        <w:ind w:left="2160" w:hanging="180"/>
+      </w:pPr>
+    </w:lvl>
+    <w:lvl w:ilvl="3" w:tplc="041B000F" w:tentative="1">
+      <w:start w:val="1"/>
+      <w:numFmt w:val="decimal"/>
+      <w:lvlText w:val="%4."/>
+      <w:lvlJc w:val="left"/>
+      <w:pPr>
+        <w:ind w:left="2880" w:hanging="360"/>
+      </w:pPr>
+    </w:lvl>
+    <w:lvl w:ilvl="4" w:tplc="041B0019" w:tentative="1">
+      <w:start w:val="1"/>
+      <w:numFmt w:val="lowerLetter"/>
+      <w:lvlText w:val="%5."/>
+      <w:lvlJc w:val="left"/>
+      <w:pPr>
+        <w:ind w:left="3600" w:hanging="360"/>
+      </w:pPr>
+    </w:lvl>
+    <w:lvl w:ilvl="5" w:tplc="041B001B" w:tentative="1">
+      <w:start w:val="1"/>
+      <w:numFmt w:val="lowerRoman"/>
+      <w:lvlText w:val="%6."/>
+      <w:lvlJc w:val="right"/>
+      <w:pPr>
+        <w:ind w:left="4320" w:hanging="180"/>
+      </w:pPr>
+    </w:lvl>
+    <w:lvl w:ilvl="6" w:tplc="041B000F" w:tentative="1">
+      <w:start w:val="1"/>
+      <w:numFmt w:val="decimal"/>
+      <w:lvlText w:val="%7."/>
+      <w:lvlJc w:val="left"/>
+      <w:pPr>
+        <w:ind w:left="5040" w:hanging="360"/>
+      </w:pPr>
+    </w:lvl>
+    <w:lvl w:ilvl="7" w:tplc="041B0019" w:tentative="1">
+      <w:start w:val="1"/>
+      <w:numFmt w:val="lowerLetter"/>
+      <w:lvlText w:val="%8."/>
+      <w:lvlJc w:val="left"/>
+      <w:pPr>
+        <w:ind w:left="5760" w:hanging="360"/>
+      </w:pPr>
+    </w:lvl>
+    <w:lvl w:ilvl="8" w:tplc="041B001B" w:tentative="1">
+      <w:start w:val="1"/>
+      <w:numFmt w:val="lowerRoman"/>
+      <w:lvlText w:val="%9."/>
+      <w:lvlJc w:val="right"/>
+      <w:pPr>
+        <w:ind w:left="6480" w:hanging="180"/>
+      </w:pPr>
+    </w:lvl>
+  </w:abstractNum>
+  <w:abstractNum w:abstractNumId="4" w15:restartNumberingAfterBreak="0">
     <w:nsid w:val="63352ED5"/>
     <w:multiLevelType w:val="hybridMultilevel"/>
     <w:tmpl w:val="3170F3C2"/>
@@ -1264,7 +2109,7 @@
       </w:pPr>
     </w:lvl>
   </w:abstractNum>
-  <w:abstractNum w:abstractNumId="4" w15:restartNumberingAfterBreak="0">
+  <w:abstractNum w:abstractNumId="5" w15:restartNumberingAfterBreak="0">
     <w:nsid w:val="676B4B5B"/>
     <w:multiLevelType w:val="hybridMultilevel"/>
     <w:tmpl w:val="35568CEE"/>
@@ -1411,7 +2256,7 @@
     </w:lvlOverride>
   </w:num>
   <w:num w:numId="3" w16cid:durableId="645204506">
-    <w:abstractNumId w:val="4"/>
+    <w:abstractNumId w:val="5"/>
     <w:lvlOverride w:ilvl="0">
       <w:startOverride w:val="1"/>
     </w:lvlOverride>
@@ -1442,15 +2287,6 @@
   </w:num>
   <w:num w:numId="4" w16cid:durableId="1913196604">
     <w:abstractNumId w:val="1"/>
-    <w:lvlOverride w:ilvl="0"/>
-    <w:lvlOverride w:ilvl="1"/>
-    <w:lvlOverride w:ilvl="2"/>
-    <w:lvlOverride w:ilvl="3"/>
-    <w:lvlOverride w:ilvl="4"/>
-    <w:lvlOverride w:ilvl="5"/>
-    <w:lvlOverride w:ilvl="6"/>
-    <w:lvlOverride w:ilvl="7"/>
-    <w:lvlOverride w:ilvl="8"/>
   </w:num>
   <w:num w:numId="5" w16cid:durableId="1555774289">
     <w:abstractNumId w:val="1"/>
@@ -1459,6 +2295,9 @@
     <w:abstractNumId w:val="2"/>
   </w:num>
   <w:num w:numId="7" w16cid:durableId="211187425">
+    <w:abstractNumId w:val="4"/>
+  </w:num>
+  <w:num w:numId="8" w16cid:durableId="1190414928">
     <w:abstractNumId w:val="3"/>
   </w:num>
 </w:numbering>
